--- a/Documentazione/Documenti di Progetto/Documenti di Testing/Catene di Test/EasyGDPR_TestChain_R3.2.1_v1.00.docx
+++ b/Documentazione/Documenti di Progetto/Documenti di Testing/Catene di Test/EasyGDPR_TestChain_R3.2.1_v1.00.docx
@@ -12,6 +12,24 @@
         </w:rPr>
       </w:pPr>
       <w:bookmarkStart w:id="0" w:name="_Toc536619772"/>
+      <w:r>
+        <w:rPr>
+          <w:rFonts w:ascii="Arial" w:hAnsi="Arial" w:cs="Arial"/>
+          <w:b/>
+          <w:color w:val="000000" w:themeColor="text1"/>
+        </w:rPr>
+        <w:t>Anagrafica dei Responsabili – Presentazione</w:t>
+      </w:r>
+    </w:p>
+    <w:p>
+      <w:pPr>
+        <w:pStyle w:val="Titolo1"/>
+        <w:rPr>
+          <w:rFonts w:ascii="Arial" w:hAnsi="Arial" w:cs="Arial"/>
+          <w:b/>
+          <w:color w:val="000000" w:themeColor="text1"/>
+        </w:rPr>
+      </w:pPr>
       <w:r>
         <w:rPr>
           <w:rFonts w:ascii="Arial" w:hAnsi="Arial" w:cs="Arial"/>
@@ -38,10 +56,10 @@
         <w:tblLook w:val="0420" w:firstRow="1" w:lastRow="0" w:firstColumn="0" w:lastColumn="0" w:noHBand="0" w:noVBand="1"/>
       </w:tblPr>
       <w:tblGrid>
-        <w:gridCol w:w="2183"/>
-        <w:gridCol w:w="2547"/>
-        <w:gridCol w:w="2533"/>
-        <w:gridCol w:w="2365"/>
+        <w:gridCol w:w="1413"/>
+        <w:gridCol w:w="2738"/>
+        <w:gridCol w:w="2738"/>
+        <w:gridCol w:w="2739"/>
       </w:tblGrid>
       <w:tr>
         <w:trPr>
@@ -49,7 +67,7 @@
         </w:trPr>
         <w:tc>
           <w:tcPr>
-            <w:tcW w:w="2183" w:type="dxa"/>
+            <w:tcW w:w="1413" w:type="dxa"/>
           </w:tcPr>
           <w:p>
             <w:pPr>
@@ -71,7 +89,7 @@
         </w:tc>
         <w:tc>
           <w:tcPr>
-            <w:tcW w:w="2547" w:type="dxa"/>
+            <w:tcW w:w="2738" w:type="dxa"/>
           </w:tcPr>
           <w:p>
             <w:pPr>
@@ -93,7 +111,7 @@
         </w:tc>
         <w:tc>
           <w:tcPr>
-            <w:tcW w:w="2533" w:type="dxa"/>
+            <w:tcW w:w="2738" w:type="dxa"/>
           </w:tcPr>
           <w:p>
             <w:pPr>
@@ -115,7 +133,7 @@
         </w:tc>
         <w:tc>
           <w:tcPr>
-            <w:tcW w:w="2365" w:type="dxa"/>
+            <w:tcW w:w="2739" w:type="dxa"/>
           </w:tcPr>
           <w:p>
             <w:pPr>
@@ -139,7 +157,7 @@
       <w:tr>
         <w:tc>
           <w:tcPr>
-            <w:tcW w:w="2183" w:type="dxa"/>
+            <w:tcW w:w="1413" w:type="dxa"/>
           </w:tcPr>
           <w:p>
             <w:pPr>
@@ -155,7 +173,23 @@
                 <w:sz w:val="24"/>
                 <w:szCs w:val="24"/>
               </w:rPr>
-              <w:t>R3.2.1</w:t>
+              <w:t>R3.</w:t>
+            </w:r>
+            <w:r>
+              <w:rPr>
+                <w:rFonts w:ascii="Arial" w:hAnsi="Arial" w:cs="Arial"/>
+                <w:sz w:val="24"/>
+                <w:szCs w:val="24"/>
+              </w:rPr>
+              <w:t>2</w:t>
+            </w:r>
+            <w:r>
+              <w:rPr>
+                <w:rFonts w:ascii="Arial" w:hAnsi="Arial" w:cs="Arial"/>
+                <w:sz w:val="24"/>
+                <w:szCs w:val="24"/>
+              </w:rPr>
+              <w:t>.1</w:t>
             </w:r>
           </w:p>
           <w:p>
@@ -178,7 +212,7 @@
         </w:tc>
         <w:tc>
           <w:tcPr>
-            <w:tcW w:w="2547" w:type="dxa"/>
+            <w:tcW w:w="2738" w:type="dxa"/>
           </w:tcPr>
           <w:p>
             <w:pPr>
@@ -194,13 +228,13 @@
                 <w:sz w:val="24"/>
                 <w:szCs w:val="24"/>
               </w:rPr>
-              <w:t>Leggere l’elenco visualizzato</w:t>
+              <w:t>Leggere la lista delle persone.</w:t>
             </w:r>
           </w:p>
         </w:tc>
         <w:tc>
           <w:tcPr>
-            <w:tcW w:w="2533" w:type="dxa"/>
+            <w:tcW w:w="2738" w:type="dxa"/>
           </w:tcPr>
           <w:p>
             <w:pPr>
@@ -216,31 +250,29 @@
                 <w:sz w:val="24"/>
                 <w:szCs w:val="24"/>
               </w:rPr>
-              <w:t xml:space="preserve">L’elenco presenta i responsabili presenti nel database, specificandone il nome, il cognome, da chi </w:t>
-            </w:r>
-            <w:r>
-              <w:rPr>
-                <w:rFonts w:ascii="Arial" w:hAnsi="Arial" w:cs="Arial"/>
-                <w:sz w:val="24"/>
-                <w:szCs w:val="24"/>
-              </w:rPr>
-              <w:t xml:space="preserve">e quando </w:t>
-            </w:r>
-            <w:bookmarkStart w:id="1" w:name="_GoBack"/>
-            <w:bookmarkEnd w:id="1"/>
-            <w:r>
-              <w:rPr>
-                <w:rFonts w:ascii="Arial" w:hAnsi="Arial" w:cs="Arial"/>
-                <w:sz w:val="24"/>
-                <w:szCs w:val="24"/>
-              </w:rPr>
-              <w:t xml:space="preserve">è stato nominato </w:t>
+              <w:t>Elenco di persone fisiche e giuridiche</w:t>
+            </w:r>
+            <w:r>
+              <w:rPr>
+                <w:rFonts w:ascii="Arial" w:hAnsi="Arial" w:cs="Arial"/>
+                <w:sz w:val="24"/>
+                <w:szCs w:val="24"/>
+              </w:rPr>
+              <w:t xml:space="preserve"> inserite a sistema ( e che poi non sono state eliminate)</w:t>
+            </w:r>
+            <w:r>
+              <w:rPr>
+                <w:rFonts w:ascii="Arial" w:hAnsi="Arial" w:cs="Arial"/>
+                <w:sz w:val="24"/>
+                <w:szCs w:val="24"/>
+              </w:rPr>
+              <w:t xml:space="preserve"> con nome, codice fiscale e ruolo.</w:t>
             </w:r>
           </w:p>
         </w:tc>
         <w:tc>
           <w:tcPr>
-            <w:tcW w:w="2365" w:type="dxa"/>
+            <w:tcW w:w="2739" w:type="dxa"/>
           </w:tcPr>
           <w:p>
             <w:pPr>
@@ -256,7 +288,7 @@
       <w:tr>
         <w:tc>
           <w:tcPr>
-            <w:tcW w:w="2183" w:type="dxa"/>
+            <w:tcW w:w="1413" w:type="dxa"/>
           </w:tcPr>
           <w:p>
             <w:pPr>
@@ -272,7 +304,15 @@
                 <w:sz w:val="24"/>
                 <w:szCs w:val="24"/>
               </w:rPr>
-              <w:t>R3.2.1</w:t>
+              <w:t>R3.2</w:t>
+            </w:r>
+            <w:r>
+              <w:rPr>
+                <w:rFonts w:ascii="Arial" w:hAnsi="Arial" w:cs="Arial"/>
+                <w:sz w:val="24"/>
+                <w:szCs w:val="24"/>
+              </w:rPr>
+              <w:t xml:space="preserve">.1 </w:t>
             </w:r>
           </w:p>
           <w:p>
@@ -295,7 +335,7 @@
         </w:tc>
         <w:tc>
           <w:tcPr>
-            <w:tcW w:w="2547" w:type="dxa"/>
+            <w:tcW w:w="2738" w:type="dxa"/>
           </w:tcPr>
           <w:p>
             <w:pPr>
@@ -311,13 +351,13 @@
                 <w:sz w:val="24"/>
                 <w:szCs w:val="24"/>
               </w:rPr>
-              <w:t>Premere il pulsante per l’aggiunta di una nomina</w:t>
+              <w:t>Selezionare con un click del mouse una persona.</w:t>
             </w:r>
           </w:p>
         </w:tc>
         <w:tc>
           <w:tcPr>
-            <w:tcW w:w="2533" w:type="dxa"/>
+            <w:tcW w:w="2738" w:type="dxa"/>
           </w:tcPr>
           <w:p>
             <w:pPr>
@@ -333,13 +373,29 @@
                 <w:sz w:val="24"/>
                 <w:szCs w:val="24"/>
               </w:rPr>
-              <w:t>Viene visualizzata la schermata specificata nel R3.2.2</w:t>
+              <w:t>Si apre una finestra pop up visualizzante tutte le informazioni inserite nel R3.</w:t>
+            </w:r>
+            <w:r>
+              <w:rPr>
+                <w:rFonts w:ascii="Arial" w:hAnsi="Arial" w:cs="Arial"/>
+                <w:sz w:val="24"/>
+                <w:szCs w:val="24"/>
+              </w:rPr>
+              <w:t>2</w:t>
+            </w:r>
+            <w:r>
+              <w:rPr>
+                <w:rFonts w:ascii="Arial" w:hAnsi="Arial" w:cs="Arial"/>
+                <w:sz w:val="24"/>
+                <w:szCs w:val="24"/>
+              </w:rPr>
+              <w:t>.2 .</w:t>
             </w:r>
           </w:p>
         </w:tc>
         <w:tc>
           <w:tcPr>
-            <w:tcW w:w="2365" w:type="dxa"/>
+            <w:tcW w:w="2739" w:type="dxa"/>
           </w:tcPr>
           <w:p>
             <w:pPr>
@@ -349,13 +405,21 @@
                 <w:szCs w:val="24"/>
               </w:rPr>
             </w:pPr>
+            <w:r>
+              <w:rPr>
+                <w:rFonts w:ascii="Arial" w:hAnsi="Arial" w:cs="Arial"/>
+                <w:sz w:val="24"/>
+                <w:szCs w:val="24"/>
+              </w:rPr>
+              <w:t>Le informazioni visualizzate devono mantenere lo stesso schema logico utilizzato durante l’inserimento.</w:t>
+            </w:r>
           </w:p>
         </w:tc>
       </w:tr>
       <w:tr>
         <w:tc>
           <w:tcPr>
-            <w:tcW w:w="2183" w:type="dxa"/>
+            <w:tcW w:w="1413" w:type="dxa"/>
           </w:tcPr>
           <w:p>
             <w:pPr>
@@ -371,7 +435,15 @@
                 <w:sz w:val="24"/>
                 <w:szCs w:val="24"/>
               </w:rPr>
-              <w:t>R3.2.1</w:t>
+              <w:t>R3.2</w:t>
+            </w:r>
+            <w:r>
+              <w:rPr>
+                <w:rFonts w:ascii="Arial" w:hAnsi="Arial" w:cs="Arial"/>
+                <w:sz w:val="24"/>
+                <w:szCs w:val="24"/>
+              </w:rPr>
+              <w:t xml:space="preserve">.1 </w:t>
             </w:r>
           </w:p>
           <w:p>
@@ -394,7 +466,7 @@
         </w:tc>
         <w:tc>
           <w:tcPr>
-            <w:tcW w:w="2547" w:type="dxa"/>
+            <w:tcW w:w="2738" w:type="dxa"/>
           </w:tcPr>
           <w:p>
             <w:pPr>
@@ -410,13 +482,13 @@
                 <w:sz w:val="24"/>
                 <w:szCs w:val="24"/>
               </w:rPr>
-              <w:t>Premere il pulsante per la modifica di una nomina</w:t>
+              <w:t>Premere il pulsante per l’eliminazione della persona.</w:t>
             </w:r>
           </w:p>
         </w:tc>
         <w:tc>
           <w:tcPr>
-            <w:tcW w:w="2533" w:type="dxa"/>
+            <w:tcW w:w="2738" w:type="dxa"/>
           </w:tcPr>
           <w:p>
             <w:pPr>
@@ -432,13 +504,13 @@
                 <w:sz w:val="24"/>
                 <w:szCs w:val="24"/>
               </w:rPr>
-              <w:t>Viene visualizzata la schermata specificata nel R3.2.2 ma tutti i campi sono già completati</w:t>
+              <w:t>Viene richiesta la conferma per l’eliminazione.</w:t>
             </w:r>
           </w:p>
         </w:tc>
         <w:tc>
           <w:tcPr>
-            <w:tcW w:w="2365" w:type="dxa"/>
+            <w:tcW w:w="2739" w:type="dxa"/>
           </w:tcPr>
           <w:p>
             <w:pPr>
@@ -454,8 +526,339 @@
                 <w:sz w:val="24"/>
                 <w:szCs w:val="24"/>
               </w:rPr>
-              <w:t>L’accettazione delle modifiche non crea una nuova voce ma aggiorna quella già presente</w:t>
-            </w:r>
+              <w:t>L’e</w:t>
+            </w:r>
+            <w:r>
+              <w:rPr>
+                <w:rFonts w:ascii="Arial" w:hAnsi="Arial" w:cs="Arial"/>
+                <w:sz w:val="24"/>
+                <w:szCs w:val="24"/>
+              </w:rPr>
+              <w:t>liminazione avviene secondo R3.2</w:t>
+            </w:r>
+            <w:r>
+              <w:rPr>
+                <w:rFonts w:ascii="Arial" w:hAnsi="Arial" w:cs="Arial"/>
+                <w:sz w:val="24"/>
+                <w:szCs w:val="24"/>
+              </w:rPr>
+              <w:t>.3 .</w:t>
+            </w:r>
+          </w:p>
+        </w:tc>
+      </w:tr>
+      <w:tr>
+        <w:tc>
+          <w:tcPr>
+            <w:tcW w:w="1413" w:type="dxa"/>
+          </w:tcPr>
+          <w:p>
+            <w:pPr>
+              <w:rPr>
+                <w:rFonts w:ascii="Arial" w:hAnsi="Arial" w:cs="Arial"/>
+                <w:sz w:val="24"/>
+                <w:szCs w:val="24"/>
+              </w:rPr>
+            </w:pPr>
+            <w:r>
+              <w:rPr>
+                <w:rFonts w:ascii="Arial" w:hAnsi="Arial" w:cs="Arial"/>
+                <w:sz w:val="24"/>
+                <w:szCs w:val="24"/>
+              </w:rPr>
+              <w:t>R3.2.1</w:t>
+            </w:r>
+          </w:p>
+          <w:p>
+            <w:pPr>
+              <w:rPr>
+                <w:rFonts w:ascii="Arial" w:hAnsi="Arial" w:cs="Arial"/>
+                <w:sz w:val="24"/>
+                <w:szCs w:val="24"/>
+              </w:rPr>
+            </w:pPr>
+            <w:r>
+              <w:rPr>
+                <w:rFonts w:ascii="Arial" w:hAnsi="Arial" w:cs="Arial"/>
+                <w:sz w:val="24"/>
+                <w:szCs w:val="24"/>
+              </w:rPr>
+              <w:t>4</w:t>
+            </w:r>
+          </w:p>
+        </w:tc>
+        <w:tc>
+          <w:tcPr>
+            <w:tcW w:w="2738" w:type="dxa"/>
+          </w:tcPr>
+          <w:p>
+            <w:pPr>
+              <w:rPr>
+                <w:rFonts w:ascii="Arial" w:hAnsi="Arial" w:cs="Arial"/>
+                <w:sz w:val="24"/>
+                <w:szCs w:val="24"/>
+              </w:rPr>
+            </w:pPr>
+            <w:r>
+              <w:rPr>
+                <w:rFonts w:ascii="Arial" w:hAnsi="Arial" w:cs="Arial"/>
+                <w:sz w:val="24"/>
+                <w:szCs w:val="24"/>
+              </w:rPr>
+              <w:t>Premere il pulsante per la stampa</w:t>
+            </w:r>
+          </w:p>
+        </w:tc>
+        <w:tc>
+          <w:tcPr>
+            <w:tcW w:w="2738" w:type="dxa"/>
+          </w:tcPr>
+          <w:p>
+            <w:pPr>
+              <w:rPr>
+                <w:rFonts w:ascii="Arial" w:hAnsi="Arial" w:cs="Arial"/>
+                <w:sz w:val="24"/>
+                <w:szCs w:val="24"/>
+              </w:rPr>
+            </w:pPr>
+            <w:r>
+              <w:rPr>
+                <w:rFonts w:ascii="Arial" w:hAnsi="Arial" w:cs="Arial"/>
+                <w:sz w:val="24"/>
+                <w:szCs w:val="24"/>
+              </w:rPr>
+              <w:t xml:space="preserve">Viene generato un file PDF contenente </w:t>
+            </w:r>
+            <w:r>
+              <w:rPr>
+                <w:rFonts w:ascii="Arial" w:hAnsi="Arial" w:cs="Arial"/>
+                <w:sz w:val="24"/>
+                <w:szCs w:val="24"/>
+              </w:rPr>
+              <w:t>tutti i dati della persona nominata e i dati relativi alla nomina stessa.</w:t>
+            </w:r>
+          </w:p>
+        </w:tc>
+        <w:tc>
+          <w:tcPr>
+            <w:tcW w:w="2739" w:type="dxa"/>
+          </w:tcPr>
+          <w:p>
+            <w:pPr>
+              <w:rPr>
+                <w:rFonts w:ascii="Arial" w:hAnsi="Arial" w:cs="Arial"/>
+                <w:sz w:val="24"/>
+                <w:szCs w:val="24"/>
+              </w:rPr>
+            </w:pPr>
+          </w:p>
+        </w:tc>
+      </w:tr>
+      <w:tr>
+        <w:tc>
+          <w:tcPr>
+            <w:tcW w:w="1413" w:type="dxa"/>
+          </w:tcPr>
+          <w:p>
+            <w:pPr>
+              <w:rPr>
+                <w:rFonts w:ascii="Arial" w:hAnsi="Arial" w:cs="Arial"/>
+                <w:sz w:val="24"/>
+                <w:szCs w:val="24"/>
+              </w:rPr>
+            </w:pPr>
+            <w:r>
+              <w:rPr>
+                <w:rFonts w:ascii="Arial" w:hAnsi="Arial" w:cs="Arial"/>
+                <w:sz w:val="24"/>
+                <w:szCs w:val="24"/>
+              </w:rPr>
+              <w:t xml:space="preserve">R3.2.1 </w:t>
+            </w:r>
+          </w:p>
+          <w:p>
+            <w:pPr>
+              <w:rPr>
+                <w:rFonts w:ascii="Arial" w:hAnsi="Arial" w:cs="Arial"/>
+                <w:sz w:val="24"/>
+                <w:szCs w:val="24"/>
+              </w:rPr>
+            </w:pPr>
+            <w:r>
+              <w:rPr>
+                <w:rFonts w:ascii="Arial" w:hAnsi="Arial" w:cs="Arial"/>
+                <w:sz w:val="24"/>
+                <w:szCs w:val="24"/>
+              </w:rPr>
+              <w:t>5</w:t>
+            </w:r>
+          </w:p>
+        </w:tc>
+        <w:tc>
+          <w:tcPr>
+            <w:tcW w:w="2738" w:type="dxa"/>
+          </w:tcPr>
+          <w:p>
+            <w:pPr>
+              <w:rPr>
+                <w:rFonts w:ascii="Arial" w:hAnsi="Arial" w:cs="Arial"/>
+                <w:sz w:val="24"/>
+                <w:szCs w:val="24"/>
+              </w:rPr>
+            </w:pPr>
+            <w:r>
+              <w:rPr>
+                <w:rFonts w:ascii="Arial" w:hAnsi="Arial" w:cs="Arial"/>
+                <w:sz w:val="24"/>
+                <w:szCs w:val="24"/>
+              </w:rPr>
+              <w:t>Premere il pulsante per la chiusura della finestra pop up con i dettagli.</w:t>
+            </w:r>
+          </w:p>
+        </w:tc>
+        <w:tc>
+          <w:tcPr>
+            <w:tcW w:w="2738" w:type="dxa"/>
+          </w:tcPr>
+          <w:p>
+            <w:pPr>
+              <w:rPr>
+                <w:rFonts w:ascii="Arial" w:hAnsi="Arial" w:cs="Arial"/>
+                <w:sz w:val="24"/>
+                <w:szCs w:val="24"/>
+              </w:rPr>
+            </w:pPr>
+            <w:r>
+              <w:rPr>
+                <w:rFonts w:ascii="Arial" w:hAnsi="Arial" w:cs="Arial"/>
+                <w:sz w:val="24"/>
+                <w:szCs w:val="24"/>
+              </w:rPr>
+              <w:t>Si chiude la finestra dei dettagli e si torna alla schermata principale.</w:t>
+            </w:r>
+          </w:p>
+        </w:tc>
+        <w:tc>
+          <w:tcPr>
+            <w:tcW w:w="2739" w:type="dxa"/>
+          </w:tcPr>
+          <w:p>
+            <w:pPr>
+              <w:rPr>
+                <w:rFonts w:ascii="Arial" w:hAnsi="Arial" w:cs="Arial"/>
+                <w:sz w:val="24"/>
+                <w:szCs w:val="24"/>
+              </w:rPr>
+            </w:pPr>
+          </w:p>
+        </w:tc>
+      </w:tr>
+      <w:tr>
+        <w:tc>
+          <w:tcPr>
+            <w:tcW w:w="1413" w:type="dxa"/>
+          </w:tcPr>
+          <w:p>
+            <w:pPr>
+              <w:rPr>
+                <w:rFonts w:ascii="Arial" w:hAnsi="Arial" w:cs="Arial"/>
+                <w:sz w:val="24"/>
+                <w:szCs w:val="24"/>
+              </w:rPr>
+            </w:pPr>
+            <w:r>
+              <w:rPr>
+                <w:rFonts w:ascii="Arial" w:hAnsi="Arial" w:cs="Arial"/>
+                <w:sz w:val="24"/>
+                <w:szCs w:val="24"/>
+              </w:rPr>
+              <w:t xml:space="preserve">R3.2.1 </w:t>
+            </w:r>
+          </w:p>
+          <w:p>
+            <w:pPr>
+              <w:rPr>
+                <w:rFonts w:ascii="Arial" w:hAnsi="Arial" w:cs="Arial"/>
+                <w:sz w:val="24"/>
+                <w:szCs w:val="24"/>
+              </w:rPr>
+            </w:pPr>
+            <w:r>
+              <w:rPr>
+                <w:rFonts w:ascii="Arial" w:hAnsi="Arial" w:cs="Arial"/>
+                <w:sz w:val="24"/>
+                <w:szCs w:val="24"/>
+              </w:rPr>
+              <w:t>6</w:t>
+            </w:r>
+          </w:p>
+        </w:tc>
+        <w:tc>
+          <w:tcPr>
+            <w:tcW w:w="2738" w:type="dxa"/>
+          </w:tcPr>
+          <w:p>
+            <w:pPr>
+              <w:rPr>
+                <w:rFonts w:ascii="Arial" w:hAnsi="Arial" w:cs="Arial"/>
+                <w:sz w:val="24"/>
+                <w:szCs w:val="24"/>
+              </w:rPr>
+            </w:pPr>
+            <w:r>
+              <w:rPr>
+                <w:rFonts w:ascii="Arial" w:hAnsi="Arial" w:cs="Arial"/>
+                <w:sz w:val="24"/>
+                <w:szCs w:val="24"/>
+              </w:rPr>
+              <w:t>Premere il pulsante per l’inserimento di una nuova personalità.</w:t>
+            </w:r>
+          </w:p>
+        </w:tc>
+        <w:tc>
+          <w:tcPr>
+            <w:tcW w:w="2738" w:type="dxa"/>
+          </w:tcPr>
+          <w:p>
+            <w:pPr>
+              <w:rPr>
+                <w:rFonts w:ascii="Arial" w:hAnsi="Arial" w:cs="Arial"/>
+                <w:sz w:val="24"/>
+                <w:szCs w:val="24"/>
+              </w:rPr>
+            </w:pPr>
+            <w:r>
+              <w:rPr>
+                <w:rFonts w:ascii="Arial" w:hAnsi="Arial" w:cs="Arial"/>
+                <w:sz w:val="24"/>
+                <w:szCs w:val="24"/>
+              </w:rPr>
+              <w:t>Si apre una finestra secondo R3.2</w:t>
+            </w:r>
+            <w:bookmarkStart w:id="1" w:name="_GoBack"/>
+            <w:bookmarkEnd w:id="1"/>
+            <w:r>
+              <w:rPr>
+                <w:rFonts w:ascii="Arial" w:hAnsi="Arial" w:cs="Arial"/>
+                <w:sz w:val="24"/>
+                <w:szCs w:val="24"/>
+              </w:rPr>
+              <w:t>.2 .</w:t>
+            </w:r>
+          </w:p>
+        </w:tc>
+        <w:tc>
+          <w:tcPr>
+            <w:tcW w:w="2739" w:type="dxa"/>
+          </w:tcPr>
+          <w:p>
+            <w:pPr>
+              <w:rPr>
+                <w:rFonts w:ascii="Arial" w:hAnsi="Arial" w:cs="Arial"/>
+                <w:sz w:val="24"/>
+                <w:szCs w:val="24"/>
+              </w:rPr>
+            </w:pPr>
           </w:p>
         </w:tc>
       </w:tr>
@@ -469,6 +872,7 @@
         </w:rPr>
       </w:pPr>
     </w:p>
+    <w:p/>
     <w:sectPr>
       <w:headerReference w:type="default" r:id="rId8"/>
       <w:footerReference w:type="default" r:id="rId9"/>
@@ -476,6 +880,7 @@
       <w:pgSz w:w="11906" w:h="16838"/>
       <w:pgMar w:top="1417" w:right="1134" w:bottom="1134" w:left="1134" w:header="708" w:footer="708" w:gutter="0"/>
       <w:cols w:space="708"/>
+      <w:titlePg/>
       <w:docGrid w:linePitch="360"/>
     </w:sectPr>
   </w:body>
@@ -537,7 +942,7 @@
           <w:rPr>
             <w:noProof/>
           </w:rPr>
-          <w:t>1</w:t>
+          <w:t>2</w:t>
         </w:r>
         <w:r>
           <w:fldChar w:fldCharType="end"/>
@@ -719,15 +1124,7 @@
         <w:sz w:val="24"/>
         <w:szCs w:val="24"/>
       </w:rPr>
-      <w:t xml:space="preserve">Test chain per il requisito </w:t>
-    </w:r>
-    <w:r>
-      <w:rPr>
-        <w:rFonts w:ascii="Arial" w:hAnsi="Arial" w:cs="Arial"/>
-        <w:sz w:val="24"/>
-        <w:szCs w:val="24"/>
-      </w:rPr>
-      <w:t>3.2.1</w:t>
+      <w:t>Test chain per il requisito 3.1.1</w:t>
     </w:r>
   </w:p>
   <w:p>
@@ -764,19 +1161,12 @@
         <w:sz w:val="24"/>
         <w:szCs w:val="24"/>
       </w:rPr>
-      <w:t>:</w:t>
-    </w:r>
-    <w:r>
-      <w:rPr>
-        <w:rFonts w:ascii="Arial" w:hAnsi="Arial" w:cs="Arial"/>
-        <w:sz w:val="24"/>
-        <w:szCs w:val="24"/>
-      </w:rPr>
-      <w:t xml:space="preserve"> </w:t>
-    </w:r>
-    <w:r>
-      <w:rPr>
-        <w:rFonts w:ascii="Arial" w:hAnsi="Arial" w:cs="Arial"/>
+      <w:t xml:space="preserve">: </w:t>
+    </w:r>
+    <w:r>
+      <w:rPr>
+        <w:rFonts w:ascii="Arial" w:hAnsi="Arial" w:cs="Arial"/>
+        <w:b/>
         <w:sz w:val="24"/>
         <w:szCs w:val="24"/>
       </w:rPr>
@@ -789,7 +1179,7 @@
         <w:szCs w:val="24"/>
       </w:rPr>
       <w:tab/>
-      <w:t xml:space="preserve">            </w:t>
+      <w:t xml:space="preserve">              </w:t>
     </w:r>
     <w:r>
       <w:rPr>
@@ -824,18 +1214,8 @@
         <w:sz w:val="24"/>
         <w:szCs w:val="24"/>
       </w:rPr>
-      <w:t xml:space="preserve">Luca </w:t>
-    </w:r>
-    <w:proofErr w:type="spellStart"/>
-    <w:r>
-      <w:rPr>
-        <w:rFonts w:ascii="Arial" w:hAnsi="Arial" w:cs="Arial"/>
-        <w:sz w:val="24"/>
-        <w:szCs w:val="24"/>
-      </w:rPr>
-      <w:t>Pussini</w:t>
-    </w:r>
-    <w:proofErr w:type="spellEnd"/>
+      <w:t>Luca Pussini</w:t>
+    </w:r>
   </w:p>
 </w:hdr>
 </file>
@@ -849,7 +1229,6 @@
         <w:rFonts w:ascii="Arial" w:hAnsi="Arial" w:cs="Arial"/>
         <w:sz w:val="24"/>
         <w:szCs w:val="24"/>
-        <w:u w:val="single"/>
       </w:rPr>
     </w:pPr>
     <w:r>
@@ -982,15 +1361,15 @@
         <w:sz w:val="24"/>
         <w:szCs w:val="24"/>
       </w:rPr>
-      <w:t>T</w:t>
-    </w:r>
-    <w:r>
-      <w:rPr>
-        <w:rFonts w:ascii="Arial" w:hAnsi="Arial" w:cs="Arial"/>
-        <w:sz w:val="24"/>
-        <w:szCs w:val="24"/>
-      </w:rPr>
-      <w:t>est chain per il requisito x</w:t>
+      <w:t>Test chain per il requisito 3.2</w:t>
+    </w:r>
+    <w:r>
+      <w:rPr>
+        <w:rFonts w:ascii="Arial" w:hAnsi="Arial" w:cs="Arial"/>
+        <w:sz w:val="24"/>
+        <w:szCs w:val="24"/>
+      </w:rPr>
+      <w:t>.1</w:t>
     </w:r>
   </w:p>
   <w:p>
@@ -1079,18 +1458,8 @@
         <w:sz w:val="24"/>
         <w:szCs w:val="24"/>
       </w:rPr>
-      <w:t xml:space="preserve">Luca </w:t>
-    </w:r>
-    <w:proofErr w:type="spellStart"/>
-    <w:r>
-      <w:rPr>
-        <w:rFonts w:ascii="Arial" w:hAnsi="Arial" w:cs="Arial"/>
-        <w:sz w:val="24"/>
-        <w:szCs w:val="24"/>
-      </w:rPr>
-      <w:t>Pussini</w:t>
-    </w:r>
-    <w:proofErr w:type="spellEnd"/>
+      <w:t>Luca Pussini</w:t>
+    </w:r>
   </w:p>
   <w:p>
     <w:pPr>
@@ -1103,119 +1472,6 @@
 <file path=word/numbering.xml><?xml version="1.0" encoding="utf-8"?>
 <w:numbering xmlns:wpc="http://schemas.microsoft.com/office/word/2010/wordprocessingCanvas" xmlns:cx="http://schemas.microsoft.com/office/drawing/2014/chartex" xmlns:mc="http://schemas.openxmlformats.org/markup-compatibility/2006" xmlns:o="urn:schemas-microsoft-com:office:office" xmlns:r="http://schemas.openxmlformats.org/officeDocument/2006/relationships" xmlns:m="http://schemas.openxmlformats.org/officeDocument/2006/math" xmlns:v="urn:schemas-microsoft-com:vml" xmlns:wp14="http://schemas.microsoft.com/office/word/2010/wordprocessingDrawing" xmlns:wp="http://schemas.openxmlformats.org/drawingml/2006/wordprocessingDrawing" xmlns:w10="urn:schemas-microsoft-com:office:word" xmlns:w="http://schemas.openxmlformats.org/wordprocessingml/2006/main" xmlns:w14="http://schemas.microsoft.com/office/word/2010/wordml" xmlns:w15="http://schemas.microsoft.com/office/word/2012/wordml" xmlns:w16se="http://schemas.microsoft.com/office/word/2015/wordml/symex" xmlns:wpg="http://schemas.microsoft.com/office/word/2010/wordprocessingGroup" xmlns:wpi="http://schemas.microsoft.com/office/word/2010/wordprocessingInk" xmlns:wne="http://schemas.microsoft.com/office/word/2006/wordml" xmlns:wps="http://schemas.microsoft.com/office/word/2010/wordprocessingShape" mc:Ignorable="w14 w15 w16se wp14">
   <w:abstractNum w:abstractNumId="0" w15:restartNumberingAfterBreak="0">
-    <w:nsid w:val="2C2F424C"/>
-    <w:multiLevelType w:val="hybridMultilevel"/>
-    <w:tmpl w:val="4668889E"/>
-    <w:lvl w:ilvl="0" w:tplc="04100001">
-      <w:start w:val="1"/>
-      <w:numFmt w:val="bullet"/>
-      <w:lvlText w:val=""/>
-      <w:lvlJc w:val="left"/>
-      <w:pPr>
-        <w:ind w:left="720" w:hanging="360"/>
-      </w:pPr>
-      <w:rPr>
-        <w:rFonts w:ascii="Symbol" w:hAnsi="Symbol" w:hint="default"/>
-      </w:rPr>
-    </w:lvl>
-    <w:lvl w:ilvl="1" w:tplc="04100003">
-      <w:start w:val="1"/>
-      <w:numFmt w:val="bullet"/>
-      <w:lvlText w:val="o"/>
-      <w:lvlJc w:val="left"/>
-      <w:pPr>
-        <w:ind w:left="1440" w:hanging="360"/>
-      </w:pPr>
-      <w:rPr>
-        <w:rFonts w:ascii="Courier New" w:hAnsi="Courier New" w:cs="Courier New" w:hint="default"/>
-      </w:rPr>
-    </w:lvl>
-    <w:lvl w:ilvl="2" w:tplc="04100005" w:tentative="1">
-      <w:start w:val="1"/>
-      <w:numFmt w:val="bullet"/>
-      <w:lvlText w:val=""/>
-      <w:lvlJc w:val="left"/>
-      <w:pPr>
-        <w:ind w:left="2160" w:hanging="360"/>
-      </w:pPr>
-      <w:rPr>
-        <w:rFonts w:ascii="Wingdings" w:hAnsi="Wingdings" w:hint="default"/>
-      </w:rPr>
-    </w:lvl>
-    <w:lvl w:ilvl="3" w:tplc="04100001" w:tentative="1">
-      <w:start w:val="1"/>
-      <w:numFmt w:val="bullet"/>
-      <w:lvlText w:val=""/>
-      <w:lvlJc w:val="left"/>
-      <w:pPr>
-        <w:ind w:left="2880" w:hanging="360"/>
-      </w:pPr>
-      <w:rPr>
-        <w:rFonts w:ascii="Symbol" w:hAnsi="Symbol" w:hint="default"/>
-      </w:rPr>
-    </w:lvl>
-    <w:lvl w:ilvl="4" w:tplc="04100003" w:tentative="1">
-      <w:start w:val="1"/>
-      <w:numFmt w:val="bullet"/>
-      <w:lvlText w:val="o"/>
-      <w:lvlJc w:val="left"/>
-      <w:pPr>
-        <w:ind w:left="3600" w:hanging="360"/>
-      </w:pPr>
-      <w:rPr>
-        <w:rFonts w:ascii="Courier New" w:hAnsi="Courier New" w:cs="Courier New" w:hint="default"/>
-      </w:rPr>
-    </w:lvl>
-    <w:lvl w:ilvl="5" w:tplc="04100005" w:tentative="1">
-      <w:start w:val="1"/>
-      <w:numFmt w:val="bullet"/>
-      <w:lvlText w:val=""/>
-      <w:lvlJc w:val="left"/>
-      <w:pPr>
-        <w:ind w:left="4320" w:hanging="360"/>
-      </w:pPr>
-      <w:rPr>
-        <w:rFonts w:ascii="Wingdings" w:hAnsi="Wingdings" w:hint="default"/>
-      </w:rPr>
-    </w:lvl>
-    <w:lvl w:ilvl="6" w:tplc="04100001" w:tentative="1">
-      <w:start w:val="1"/>
-      <w:numFmt w:val="bullet"/>
-      <w:lvlText w:val=""/>
-      <w:lvlJc w:val="left"/>
-      <w:pPr>
-        <w:ind w:left="5040" w:hanging="360"/>
-      </w:pPr>
-      <w:rPr>
-        <w:rFonts w:ascii="Symbol" w:hAnsi="Symbol" w:hint="default"/>
-      </w:rPr>
-    </w:lvl>
-    <w:lvl w:ilvl="7" w:tplc="04100003" w:tentative="1">
-      <w:start w:val="1"/>
-      <w:numFmt w:val="bullet"/>
-      <w:lvlText w:val="o"/>
-      <w:lvlJc w:val="left"/>
-      <w:pPr>
-        <w:ind w:left="5760" w:hanging="360"/>
-      </w:pPr>
-      <w:rPr>
-        <w:rFonts w:ascii="Courier New" w:hAnsi="Courier New" w:cs="Courier New" w:hint="default"/>
-      </w:rPr>
-    </w:lvl>
-    <w:lvl w:ilvl="8" w:tplc="04100005" w:tentative="1">
-      <w:start w:val="1"/>
-      <w:numFmt w:val="bullet"/>
-      <w:lvlText w:val=""/>
-      <w:lvlJc w:val="left"/>
-      <w:pPr>
-        <w:ind w:left="6480" w:hanging="360"/>
-      </w:pPr>
-      <w:rPr>
-        <w:rFonts w:ascii="Wingdings" w:hAnsi="Wingdings" w:hint="default"/>
-      </w:rPr>
-    </w:lvl>
-  </w:abstractNum>
-  <w:abstractNum w:abstractNumId="1" w15:restartNumberingAfterBreak="0">
     <w:nsid w:val="34D9373F"/>
     <w:multiLevelType w:val="hybridMultilevel"/>
     <w:tmpl w:val="770EE76C"/>
@@ -1327,7 +1583,7 @@
       </w:rPr>
     </w:lvl>
   </w:abstractNum>
-  <w:abstractNum w:abstractNumId="2" w15:restartNumberingAfterBreak="0">
+  <w:abstractNum w:abstractNumId="1" w15:restartNumberingAfterBreak="0">
     <w:nsid w:val="381110C7"/>
     <w:multiLevelType w:val="hybridMultilevel"/>
     <w:tmpl w:val="B7BEA448"/>
@@ -1440,7 +1696,7 @@
       </w:rPr>
     </w:lvl>
   </w:abstractNum>
-  <w:abstractNum w:abstractNumId="3" w15:restartNumberingAfterBreak="0">
+  <w:abstractNum w:abstractNumId="2" w15:restartNumberingAfterBreak="0">
     <w:nsid w:val="503F528D"/>
     <w:multiLevelType w:val="hybridMultilevel"/>
     <w:tmpl w:val="40C2C5C6"/>
@@ -1552,7 +1808,7 @@
       </w:rPr>
     </w:lvl>
   </w:abstractNum>
-  <w:abstractNum w:abstractNumId="4" w15:restartNumberingAfterBreak="0">
+  <w:abstractNum w:abstractNumId="3" w15:restartNumberingAfterBreak="0">
     <w:nsid w:val="549C3E79"/>
     <w:multiLevelType w:val="hybridMultilevel"/>
     <w:tmpl w:val="DB38B418"/>
@@ -1665,7 +1921,7 @@
       </w:rPr>
     </w:lvl>
   </w:abstractNum>
-  <w:abstractNum w:abstractNumId="5" w15:restartNumberingAfterBreak="0">
+  <w:abstractNum w:abstractNumId="4" w15:restartNumberingAfterBreak="0">
     <w:nsid w:val="647116A4"/>
     <w:multiLevelType w:val="hybridMultilevel"/>
     <w:tmpl w:val="A07C515A"/>
@@ -1778,22 +2034,19 @@
     </w:lvl>
   </w:abstractNum>
   <w:num w:numId="1">
+    <w:abstractNumId w:val="3"/>
+  </w:num>
+  <w:num w:numId="2">
     <w:abstractNumId w:val="4"/>
   </w:num>
-  <w:num w:numId="2">
-    <w:abstractNumId w:val="5"/>
-  </w:num>
   <w:num w:numId="3">
-    <w:abstractNumId w:val="3"/>
+    <w:abstractNumId w:val="2"/>
   </w:num>
   <w:num w:numId="4">
-    <w:abstractNumId w:val="1"/>
+    <w:abstractNumId w:val="0"/>
   </w:num>
   <w:num w:numId="5">
-    <w:abstractNumId w:val="2"/>
-  </w:num>
-  <w:num w:numId="6">
-    <w:abstractNumId w:val="0"/>
+    <w:abstractNumId w:val="1"/>
   </w:num>
 </w:numbering>
 </file>
@@ -2992,7 +3245,7 @@
 </file>
 
 <file path=customXml/itemProps1.xml><?xml version="1.0" encoding="utf-8"?>
-<ds:datastoreItem xmlns:ds="http://schemas.openxmlformats.org/officeDocument/2006/customXml" ds:itemID="{697A9FC6-66F9-42AE-9210-DC3B25EA72DB}">
+<ds:datastoreItem xmlns:ds="http://schemas.openxmlformats.org/officeDocument/2006/customXml" ds:itemID="{AE3F6FDE-1D10-4BB9-BA93-2B426CB3E3A6}">
   <ds:schemaRefs>
     <ds:schemaRef ds:uri="http://schemas.openxmlformats.org/officeDocument/2006/bibliography"/>
   </ds:schemaRefs>
